--- a/doc/Project Red Mind.docx
+++ b/doc/Project Red Mind.docx
@@ -1687,7 +1687,13 @@
               </w:rPr>
             </w:pPr>
             <w:r>
-              <w:t>Mr. Asit Kumar Gahlaut</w:t>
+              <w:t>Mr</w:t>
+            </w:r>
+            <w:r>
+              <w:t xml:space="preserve">. </w:t>
+            </w:r>
+            <w:r>
+              <w:t>Girjesh Kumar Mishra</w:t>
             </w:r>
           </w:p>
         </w:tc>
@@ -1752,7 +1758,13 @@
               </w:rPr>
             </w:pPr>
             <w:r>
-              <w:t>Associate Professor</w:t>
+              <w:t>Assistant</w:t>
+            </w:r>
+            <w:r>
+              <w:t xml:space="preserve"> </w:t>
+            </w:r>
+            <w:r>
+              <w:t>Professor</w:t>
             </w:r>
           </w:p>
         </w:tc>
